--- a/app/downloads/questions/Beach.docx
+++ b/app/downloads/questions/Beach.docx
@@ -5,11 +5,17 @@
     <w:p>
       <w:pPr>
         <w:pStyle w:val="Heading1"/>
+        <w:numPr>
+          <w:ilvl w:val="0"/>
+          <w:numId w:val="2"/>
+        </w:numPr>
         <w:spacing w:before="240" w:after="120"/>
         <w:jc w:val="center"/>
         <w:rPr>
           <w:rFonts w:ascii="helvetica;arial;sans-serif" w:hAnsi="helvetica;arial;sans-serif"/>
           <w:b w:val="false"/>
+          <w:b w:val="false"/>
+          <w:i w:val="false"/>
           <w:i w:val="false"/>
           <w:caps w:val="false"/>
           <w:smallCaps w:val="false"/>
@@ -44,38 +50,47 @@
         <w:rPr>
           <w:rFonts w:ascii="Arial;Helvetica;sans-serif" w:hAnsi="Arial;Helvetica;sans-serif"/>
           <w:b w:val="false"/>
-          <w:i w:val="false"/>
-          <w:caps w:val="false"/>
-          <w:smallCaps w:val="false"/>
-          <w:color w:val="000000"/>
-          <w:spacing w:val="0"/>
-        </w:rPr>
-      </w:pPr>
-      <w:r>
-        <w:rPr>
-          <w:sz w:val="28"/>
-          <w:szCs w:val="28"/>
-        </w:rPr>
-      </w:r>
-    </w:p>
-    <w:p>
-      <w:pPr>
-        <w:pStyle w:val="TextBody"/>
-        <w:widowControl/>
-        <w:numPr>
-          <w:ilvl w:val="0"/>
-          <w:numId w:val="1"/>
-        </w:numPr>
-        <w:pBdr/>
-        <w:tabs>
-          <w:tab w:val="left" w:pos="0" w:leader="none"/>
-        </w:tabs>
-        <w:spacing w:before="0" w:after="0"/>
-        <w:ind w:left="360" w:right="0" w:hanging="0"/>
-        <w:jc w:val="left"/>
-        <w:rPr>
-          <w:rFonts w:ascii="Arial;Helvetica;sans-serif" w:hAnsi="Arial;Helvetica;sans-serif"/>
-          <w:b w:val="false"/>
+          <w:b w:val="false"/>
+          <w:i w:val="false"/>
+          <w:i w:val="false"/>
+          <w:caps w:val="false"/>
+          <w:smallCaps w:val="false"/>
+          <w:color w:val="000000"/>
+          <w:spacing w:val="0"/>
+        </w:rPr>
+      </w:pPr>
+      <w:r>
+        <w:rPr>
+          <w:rFonts w:ascii="Arial;Helvetica;sans-serif" w:hAnsi="Arial;Helvetica;sans-serif"/>
+          <w:b w:val="false"/>
+          <w:i w:val="false"/>
+          <w:caps w:val="false"/>
+          <w:smallCaps w:val="false"/>
+          <w:color w:val="000000"/>
+          <w:spacing w:val="0"/>
+        </w:rPr>
+      </w:r>
+    </w:p>
+    <w:p>
+      <w:pPr>
+        <w:pStyle w:val="TextBody"/>
+        <w:widowControl/>
+        <w:numPr>
+          <w:ilvl w:val="0"/>
+          <w:numId w:val="3"/>
+        </w:numPr>
+        <w:tabs>
+          <w:tab w:val="clear" w:pos="709"/>
+          <w:tab w:val="left" w:pos="0" w:leader="none"/>
+        </w:tabs>
+        <w:spacing w:before="0" w:after="0"/>
+        <w:ind w:left="360" w:right="0" w:hanging="0"/>
+        <w:jc w:val="left"/>
+        <w:rPr>
+          <w:rFonts w:ascii="Arial;Helvetica;sans-serif" w:hAnsi="Arial;Helvetica;sans-serif"/>
+          <w:b w:val="false"/>
+          <w:b w:val="false"/>
+          <w:i w:val="false"/>
           <w:i w:val="false"/>
           <w:caps w:val="false"/>
           <w:smallCaps w:val="false"/>
@@ -106,18 +121,20 @@
         <w:widowControl/>
         <w:numPr>
           <w:ilvl w:val="0"/>
-          <w:numId w:val="1"/>
-        </w:numPr>
-        <w:pBdr/>
-        <w:tabs>
-          <w:tab w:val="left" w:pos="0" w:leader="none"/>
-        </w:tabs>
-        <w:spacing w:before="0" w:after="0"/>
-        <w:ind w:left="360" w:right="0" w:hanging="0"/>
-        <w:jc w:val="left"/>
-        <w:rPr>
-          <w:rFonts w:ascii="Arial;Helvetica;sans-serif" w:hAnsi="Arial;Helvetica;sans-serif"/>
-          <w:b w:val="false"/>
+          <w:numId w:val="3"/>
+        </w:numPr>
+        <w:tabs>
+          <w:tab w:val="clear" w:pos="709"/>
+          <w:tab w:val="left" w:pos="0" w:leader="none"/>
+        </w:tabs>
+        <w:spacing w:before="0" w:after="0"/>
+        <w:ind w:left="360" w:right="0" w:hanging="0"/>
+        <w:jc w:val="left"/>
+        <w:rPr>
+          <w:rFonts w:ascii="Arial;Helvetica;sans-serif" w:hAnsi="Arial;Helvetica;sans-serif"/>
+          <w:b w:val="false"/>
+          <w:b w:val="false"/>
+          <w:i w:val="false"/>
           <w:i w:val="false"/>
           <w:caps w:val="false"/>
           <w:smallCaps w:val="false"/>
@@ -148,18 +165,20 @@
         <w:widowControl/>
         <w:numPr>
           <w:ilvl w:val="0"/>
-          <w:numId w:val="1"/>
-        </w:numPr>
-        <w:pBdr/>
-        <w:tabs>
-          <w:tab w:val="left" w:pos="0" w:leader="none"/>
-        </w:tabs>
-        <w:spacing w:before="0" w:after="0"/>
-        <w:ind w:left="360" w:right="0" w:hanging="0"/>
-        <w:jc w:val="left"/>
-        <w:rPr>
-          <w:rFonts w:ascii="Arial;Helvetica;sans-serif" w:hAnsi="Arial;Helvetica;sans-serif"/>
-          <w:b w:val="false"/>
+          <w:numId w:val="3"/>
+        </w:numPr>
+        <w:tabs>
+          <w:tab w:val="clear" w:pos="709"/>
+          <w:tab w:val="left" w:pos="0" w:leader="none"/>
+        </w:tabs>
+        <w:spacing w:before="0" w:after="0"/>
+        <w:ind w:left="360" w:right="0" w:hanging="0"/>
+        <w:jc w:val="left"/>
+        <w:rPr>
+          <w:rFonts w:ascii="Arial;Helvetica;sans-serif" w:hAnsi="Arial;Helvetica;sans-serif"/>
+          <w:b w:val="false"/>
+          <w:b w:val="false"/>
+          <w:i w:val="false"/>
           <w:i w:val="false"/>
           <w:caps w:val="false"/>
           <w:smallCaps w:val="false"/>
@@ -190,10 +209,10 @@
         <w:widowControl/>
         <w:numPr>
           <w:ilvl w:val="1"/>
-          <w:numId w:val="1"/>
-        </w:numPr>
-        <w:pBdr/>
-        <w:tabs>
+          <w:numId w:val="3"/>
+        </w:numPr>
+        <w:tabs>
+          <w:tab w:val="clear" w:pos="709"/>
           <w:tab w:val="left" w:pos="0" w:leader="none"/>
         </w:tabs>
         <w:spacing w:before="0" w:after="0"/>
@@ -202,6 +221,8 @@
         <w:rPr>
           <w:rFonts w:ascii="Arial;Helvetica;sans-serif" w:hAnsi="Arial;Helvetica;sans-serif"/>
           <w:b w:val="false"/>
+          <w:b w:val="false"/>
+          <w:i w:val="false"/>
           <w:i w:val="false"/>
           <w:caps w:val="false"/>
           <w:smallCaps w:val="false"/>
@@ -232,10 +253,10 @@
         <w:widowControl/>
         <w:numPr>
           <w:ilvl w:val="1"/>
-          <w:numId w:val="1"/>
-        </w:numPr>
-        <w:pBdr/>
-        <w:tabs>
+          <w:numId w:val="3"/>
+        </w:numPr>
+        <w:tabs>
+          <w:tab w:val="clear" w:pos="709"/>
           <w:tab w:val="left" w:pos="0" w:leader="none"/>
         </w:tabs>
         <w:spacing w:before="0" w:after="0"/>
@@ -244,6 +265,8 @@
         <w:rPr>
           <w:rFonts w:ascii="Arial;Helvetica;sans-serif" w:hAnsi="Arial;Helvetica;sans-serif"/>
           <w:b w:val="false"/>
+          <w:b w:val="false"/>
+          <w:i w:val="false"/>
           <w:i w:val="false"/>
           <w:caps w:val="false"/>
           <w:smallCaps w:val="false"/>
@@ -274,10 +297,10 @@
         <w:widowControl/>
         <w:numPr>
           <w:ilvl w:val="1"/>
-          <w:numId w:val="1"/>
-        </w:numPr>
-        <w:pBdr/>
-        <w:tabs>
+          <w:numId w:val="3"/>
+        </w:numPr>
+        <w:tabs>
+          <w:tab w:val="clear" w:pos="709"/>
           <w:tab w:val="left" w:pos="0" w:leader="none"/>
         </w:tabs>
         <w:spacing w:before="0" w:after="0"/>
@@ -286,6 +309,8 @@
         <w:rPr>
           <w:rFonts w:ascii="Arial;Helvetica;sans-serif" w:hAnsi="Arial;Helvetica;sans-serif"/>
           <w:b w:val="false"/>
+          <w:b w:val="false"/>
+          <w:i w:val="false"/>
           <w:i w:val="false"/>
           <w:caps w:val="false"/>
           <w:smallCaps w:val="false"/>
@@ -316,18 +341,20 @@
         <w:widowControl/>
         <w:numPr>
           <w:ilvl w:val="0"/>
-          <w:numId w:val="1"/>
-        </w:numPr>
-        <w:pBdr/>
-        <w:tabs>
-          <w:tab w:val="left" w:pos="0" w:leader="none"/>
-        </w:tabs>
-        <w:spacing w:before="0" w:after="0"/>
-        <w:ind w:left="360" w:right="0" w:hanging="0"/>
-        <w:jc w:val="left"/>
-        <w:rPr>
-          <w:rFonts w:ascii="Arial;Helvetica;sans-serif" w:hAnsi="Arial;Helvetica;sans-serif"/>
-          <w:b w:val="false"/>
+          <w:numId w:val="3"/>
+        </w:numPr>
+        <w:tabs>
+          <w:tab w:val="clear" w:pos="709"/>
+          <w:tab w:val="left" w:pos="0" w:leader="none"/>
+        </w:tabs>
+        <w:spacing w:before="0" w:after="0"/>
+        <w:ind w:left="360" w:right="0" w:hanging="0"/>
+        <w:jc w:val="left"/>
+        <w:rPr>
+          <w:rFonts w:ascii="Arial;Helvetica;sans-serif" w:hAnsi="Arial;Helvetica;sans-serif"/>
+          <w:b w:val="false"/>
+          <w:b w:val="false"/>
+          <w:i w:val="false"/>
           <w:i w:val="false"/>
           <w:caps w:val="false"/>
           <w:smallCaps w:val="false"/>
@@ -358,26 +385,16 @@
         <w:widowControl/>
         <w:numPr>
           <w:ilvl w:val="0"/>
-          <w:numId w:val="1"/>
-        </w:numPr>
-        <w:pBdr/>
-        <w:tabs>
-          <w:tab w:val="left" w:pos="0" w:leader="none"/>
-        </w:tabs>
-        <w:spacing w:before="0" w:after="0"/>
-        <w:ind w:left="360" w:right="0" w:hanging="0"/>
-        <w:jc w:val="left"/>
-        <w:rPr>
-          <w:rFonts w:ascii="Arial;Helvetica;sans-serif" w:hAnsi="Arial;Helvetica;sans-serif"/>
-          <w:b w:val="false"/>
-          <w:i w:val="false"/>
-          <w:caps w:val="false"/>
-          <w:smallCaps w:val="false"/>
-          <w:color w:val="000000"/>
-          <w:spacing w:val="0"/>
-          <w:sz w:val="24"/>
-          <w:szCs w:val="24"/>
-        </w:rPr>
+          <w:numId w:val="3"/>
+        </w:numPr>
+        <w:tabs>
+          <w:tab w:val="clear" w:pos="709"/>
+          <w:tab w:val="left" w:pos="0" w:leader="none"/>
+        </w:tabs>
+        <w:spacing w:before="0" w:after="0"/>
+        <w:ind w:left="360" w:right="0" w:hanging="0"/>
+        <w:jc w:val="left"/>
+        <w:rPr/>
       </w:pPr>
       <w:r>
         <w:rPr>
@@ -400,18 +417,52 @@
         <w:widowControl/>
         <w:numPr>
           <w:ilvl w:val="0"/>
-          <w:numId w:val="1"/>
-        </w:numPr>
-        <w:pBdr/>
-        <w:tabs>
-          <w:tab w:val="left" w:pos="0" w:leader="none"/>
-        </w:tabs>
-        <w:spacing w:before="0" w:after="0"/>
-        <w:ind w:left="360" w:right="0" w:hanging="0"/>
-        <w:jc w:val="left"/>
-        <w:rPr>
-          <w:rFonts w:ascii="Arial;Helvetica;sans-serif" w:hAnsi="Arial;Helvetica;sans-serif"/>
-          <w:b w:val="false"/>
+          <w:numId w:val="3"/>
+        </w:numPr>
+        <w:tabs>
+          <w:tab w:val="clear" w:pos="709"/>
+          <w:tab w:val="left" w:pos="0" w:leader="none"/>
+        </w:tabs>
+        <w:spacing w:before="0" w:after="0"/>
+        <w:ind w:left="360" w:right="0" w:hanging="0"/>
+        <w:jc w:val="left"/>
+        <w:rPr/>
+      </w:pPr>
+      <w:r>
+        <w:rPr>
+          <w:rFonts w:ascii="Arial;Helvetica;sans-serif" w:hAnsi="Arial;Helvetica;sans-serif"/>
+          <w:b w:val="false"/>
+          <w:i w:val="false"/>
+          <w:caps w:val="false"/>
+          <w:smallCaps w:val="false"/>
+          <w:color w:val="000000"/>
+          <w:spacing w:val="0"/>
+          <w:sz w:val="24"/>
+          <w:szCs w:val="24"/>
+        </w:rPr>
+        <w:t xml:space="preserve">whales </w:t>
+      </w:r>
+    </w:p>
+    <w:p>
+      <w:pPr>
+        <w:pStyle w:val="TextBody"/>
+        <w:widowControl/>
+        <w:numPr>
+          <w:ilvl w:val="0"/>
+          <w:numId w:val="3"/>
+        </w:numPr>
+        <w:tabs>
+          <w:tab w:val="clear" w:pos="709"/>
+          <w:tab w:val="left" w:pos="0" w:leader="none"/>
+        </w:tabs>
+        <w:spacing w:before="0" w:after="0"/>
+        <w:ind w:left="360" w:right="0" w:hanging="0"/>
+        <w:jc w:val="left"/>
+        <w:rPr>
+          <w:rFonts w:ascii="Arial;Helvetica;sans-serif" w:hAnsi="Arial;Helvetica;sans-serif"/>
+          <w:b w:val="false"/>
+          <w:b w:val="false"/>
+          <w:i w:val="false"/>
           <w:i w:val="false"/>
           <w:caps w:val="false"/>
           <w:smallCaps w:val="false"/>
@@ -442,10 +493,10 @@
         <w:widowControl/>
         <w:numPr>
           <w:ilvl w:val="1"/>
-          <w:numId w:val="1"/>
-        </w:numPr>
-        <w:pBdr/>
-        <w:tabs>
+          <w:numId w:val="3"/>
+        </w:numPr>
+        <w:tabs>
+          <w:tab w:val="clear" w:pos="709"/>
           <w:tab w:val="left" w:pos="0" w:leader="none"/>
         </w:tabs>
         <w:spacing w:before="0" w:after="0"/>
@@ -454,6 +505,8 @@
         <w:rPr>
           <w:rFonts w:ascii="Arial;Helvetica;sans-serif" w:hAnsi="Arial;Helvetica;sans-serif"/>
           <w:b w:val="false"/>
+          <w:b w:val="false"/>
+          <w:i w:val="false"/>
           <w:i w:val="false"/>
           <w:caps w:val="false"/>
           <w:smallCaps w:val="false"/>
@@ -484,10 +537,10 @@
         <w:widowControl/>
         <w:numPr>
           <w:ilvl w:val="1"/>
-          <w:numId w:val="1"/>
-        </w:numPr>
-        <w:pBdr/>
-        <w:tabs>
+          <w:numId w:val="3"/>
+        </w:numPr>
+        <w:tabs>
+          <w:tab w:val="clear" w:pos="709"/>
           <w:tab w:val="left" w:pos="0" w:leader="none"/>
         </w:tabs>
         <w:spacing w:before="0" w:after="0"/>
@@ -496,6 +549,8 @@
         <w:rPr>
           <w:rFonts w:ascii="Arial;Helvetica;sans-serif" w:hAnsi="Arial;Helvetica;sans-serif"/>
           <w:b w:val="false"/>
+          <w:b w:val="false"/>
+          <w:i w:val="false"/>
           <w:i w:val="false"/>
           <w:caps w:val="false"/>
           <w:smallCaps w:val="false"/>
@@ -526,18 +581,20 @@
         <w:widowControl/>
         <w:numPr>
           <w:ilvl w:val="0"/>
-          <w:numId w:val="1"/>
-        </w:numPr>
-        <w:pBdr/>
-        <w:tabs>
-          <w:tab w:val="left" w:pos="0" w:leader="none"/>
-        </w:tabs>
-        <w:spacing w:before="0" w:after="0"/>
-        <w:ind w:left="360" w:right="0" w:hanging="0"/>
-        <w:jc w:val="left"/>
-        <w:rPr>
-          <w:rFonts w:ascii="Arial;Helvetica;sans-serif" w:hAnsi="Arial;Helvetica;sans-serif"/>
-          <w:b w:val="false"/>
+          <w:numId w:val="3"/>
+        </w:numPr>
+        <w:tabs>
+          <w:tab w:val="clear" w:pos="709"/>
+          <w:tab w:val="left" w:pos="0" w:leader="none"/>
+        </w:tabs>
+        <w:spacing w:before="0" w:after="0"/>
+        <w:ind w:left="360" w:right="0" w:hanging="0"/>
+        <w:jc w:val="left"/>
+        <w:rPr>
+          <w:rFonts w:ascii="Arial;Helvetica;sans-serif" w:hAnsi="Arial;Helvetica;sans-serif"/>
+          <w:b w:val="false"/>
+          <w:b w:val="false"/>
+          <w:i w:val="false"/>
           <w:i w:val="false"/>
           <w:caps w:val="false"/>
           <w:smallCaps w:val="false"/>
@@ -568,10 +625,10 @@
         <w:widowControl/>
         <w:numPr>
           <w:ilvl w:val="1"/>
-          <w:numId w:val="1"/>
-        </w:numPr>
-        <w:pBdr/>
-        <w:tabs>
+          <w:numId w:val="3"/>
+        </w:numPr>
+        <w:tabs>
+          <w:tab w:val="clear" w:pos="709"/>
           <w:tab w:val="left" w:pos="0" w:leader="none"/>
         </w:tabs>
         <w:spacing w:before="0" w:after="0"/>
@@ -580,6 +637,8 @@
         <w:rPr>
           <w:rFonts w:ascii="Arial;Helvetica;sans-serif" w:hAnsi="Arial;Helvetica;sans-serif"/>
           <w:b w:val="false"/>
+          <w:b w:val="false"/>
+          <w:i w:val="false"/>
           <w:i w:val="false"/>
           <w:caps w:val="false"/>
           <w:smallCaps w:val="false"/>
@@ -610,10 +669,10 @@
         <w:widowControl/>
         <w:numPr>
           <w:ilvl w:val="1"/>
-          <w:numId w:val="1"/>
-        </w:numPr>
-        <w:pBdr/>
-        <w:tabs>
+          <w:numId w:val="3"/>
+        </w:numPr>
+        <w:tabs>
+          <w:tab w:val="clear" w:pos="709"/>
           <w:tab w:val="left" w:pos="0" w:leader="none"/>
         </w:tabs>
         <w:spacing w:before="0" w:after="0"/>
@@ -622,6 +681,8 @@
         <w:rPr>
           <w:rFonts w:ascii="Arial;Helvetica;sans-serif" w:hAnsi="Arial;Helvetica;sans-serif"/>
           <w:b w:val="false"/>
+          <w:b w:val="false"/>
+          <w:i w:val="false"/>
           <w:i w:val="false"/>
           <w:caps w:val="false"/>
           <w:smallCaps w:val="false"/>
@@ -652,18 +713,20 @@
         <w:widowControl/>
         <w:numPr>
           <w:ilvl w:val="0"/>
-          <w:numId w:val="1"/>
-        </w:numPr>
-        <w:pBdr/>
-        <w:tabs>
-          <w:tab w:val="left" w:pos="0" w:leader="none"/>
-        </w:tabs>
-        <w:spacing w:before="0" w:after="0"/>
-        <w:ind w:left="360" w:right="0" w:hanging="0"/>
-        <w:jc w:val="left"/>
-        <w:rPr>
-          <w:rFonts w:ascii="Arial;Helvetica;sans-serif" w:hAnsi="Arial;Helvetica;sans-serif"/>
-          <w:b w:val="false"/>
+          <w:numId w:val="3"/>
+        </w:numPr>
+        <w:tabs>
+          <w:tab w:val="clear" w:pos="709"/>
+          <w:tab w:val="left" w:pos="0" w:leader="none"/>
+        </w:tabs>
+        <w:spacing w:before="0" w:after="0"/>
+        <w:ind w:left="360" w:right="0" w:hanging="0"/>
+        <w:jc w:val="left"/>
+        <w:rPr>
+          <w:rFonts w:ascii="Arial;Helvetica;sans-serif" w:hAnsi="Arial;Helvetica;sans-serif"/>
+          <w:b w:val="false"/>
+          <w:b w:val="false"/>
+          <w:i w:val="false"/>
           <w:i w:val="false"/>
           <w:caps w:val="false"/>
           <w:smallCaps w:val="false"/>
@@ -694,18 +757,20 @@
         <w:widowControl/>
         <w:numPr>
           <w:ilvl w:val="0"/>
-          <w:numId w:val="1"/>
-        </w:numPr>
-        <w:pBdr/>
-        <w:tabs>
-          <w:tab w:val="left" w:pos="0" w:leader="none"/>
-        </w:tabs>
-        <w:spacing w:before="0" w:after="0"/>
-        <w:ind w:left="360" w:right="0" w:hanging="0"/>
-        <w:jc w:val="left"/>
-        <w:rPr>
-          <w:rFonts w:ascii="Arial;Helvetica;sans-serif" w:hAnsi="Arial;Helvetica;sans-serif"/>
-          <w:b w:val="false"/>
+          <w:numId w:val="3"/>
+        </w:numPr>
+        <w:tabs>
+          <w:tab w:val="clear" w:pos="709"/>
+          <w:tab w:val="left" w:pos="0" w:leader="none"/>
+        </w:tabs>
+        <w:spacing w:before="0" w:after="0"/>
+        <w:ind w:left="360" w:right="0" w:hanging="0"/>
+        <w:jc w:val="left"/>
+        <w:rPr>
+          <w:rFonts w:ascii="Arial;Helvetica;sans-serif" w:hAnsi="Arial;Helvetica;sans-serif"/>
+          <w:b w:val="false"/>
+          <w:b w:val="false"/>
+          <w:i w:val="false"/>
           <w:i w:val="false"/>
           <w:caps w:val="false"/>
           <w:smallCaps w:val="false"/>
@@ -736,10 +801,10 @@
         <w:widowControl/>
         <w:numPr>
           <w:ilvl w:val="1"/>
-          <w:numId w:val="1"/>
-        </w:numPr>
-        <w:pBdr/>
-        <w:tabs>
+          <w:numId w:val="3"/>
+        </w:numPr>
+        <w:tabs>
+          <w:tab w:val="clear" w:pos="709"/>
           <w:tab w:val="left" w:pos="0" w:leader="none"/>
         </w:tabs>
         <w:spacing w:before="0" w:after="0"/>
@@ -748,6 +813,8 @@
         <w:rPr>
           <w:rFonts w:ascii="Arial;Helvetica;sans-serif" w:hAnsi="Arial;Helvetica;sans-serif"/>
           <w:b w:val="false"/>
+          <w:b w:val="false"/>
+          <w:i w:val="false"/>
           <w:i w:val="false"/>
           <w:caps w:val="false"/>
           <w:smallCaps w:val="false"/>
@@ -778,26 +845,16 @@
         <w:widowControl/>
         <w:numPr>
           <w:ilvl w:val="1"/>
-          <w:numId w:val="1"/>
-        </w:numPr>
-        <w:pBdr/>
-        <w:tabs>
+          <w:numId w:val="3"/>
+        </w:numPr>
+        <w:tabs>
+          <w:tab w:val="clear" w:pos="709"/>
           <w:tab w:val="left" w:pos="0" w:leader="none"/>
         </w:tabs>
         <w:spacing w:before="0" w:after="0"/>
         <w:ind w:left="720" w:right="0" w:hanging="0"/>
         <w:jc w:val="left"/>
-        <w:rPr>
-          <w:rFonts w:ascii="Arial;Helvetica;sans-serif" w:hAnsi="Arial;Helvetica;sans-serif"/>
-          <w:b w:val="false"/>
-          <w:i w:val="false"/>
-          <w:caps w:val="false"/>
-          <w:smallCaps w:val="false"/>
-          <w:color w:val="000000"/>
-          <w:spacing w:val="0"/>
-          <w:sz w:val="24"/>
-          <w:szCs w:val="24"/>
-        </w:rPr>
+        <w:rPr/>
       </w:pPr>
       <w:r>
         <w:rPr>
@@ -819,19 +876,53 @@
         <w:pStyle w:val="TextBody"/>
         <w:widowControl/>
         <w:numPr>
-          <w:ilvl w:val="0"/>
-          <w:numId w:val="1"/>
-        </w:numPr>
-        <w:pBdr/>
-        <w:tabs>
-          <w:tab w:val="left" w:pos="0" w:leader="none"/>
-        </w:tabs>
-        <w:spacing w:before="0" w:after="0"/>
-        <w:ind w:left="360" w:right="0" w:hanging="0"/>
-        <w:jc w:val="left"/>
-        <w:rPr>
-          <w:rFonts w:ascii="Arial;Helvetica;sans-serif" w:hAnsi="Arial;Helvetica;sans-serif"/>
-          <w:b w:val="false"/>
+          <w:ilvl w:val="1"/>
+          <w:numId w:val="3"/>
+        </w:numPr>
+        <w:tabs>
+          <w:tab w:val="clear" w:pos="709"/>
+          <w:tab w:val="left" w:pos="0" w:leader="none"/>
+        </w:tabs>
+        <w:spacing w:before="0" w:after="0"/>
+        <w:ind w:left="720" w:right="0" w:hanging="0"/>
+        <w:jc w:val="left"/>
+        <w:rPr/>
+      </w:pPr>
+      <w:r>
+        <w:rPr>
+          <w:rFonts w:ascii="Arial;Helvetica;sans-serif" w:hAnsi="Arial;Helvetica;sans-serif"/>
+          <w:b w:val="false"/>
+          <w:i w:val="false"/>
+          <w:caps w:val="false"/>
+          <w:smallCaps w:val="false"/>
+          <w:color w:val="000000"/>
+          <w:spacing w:val="0"/>
+          <w:sz w:val="24"/>
+          <w:szCs w:val="24"/>
+        </w:rPr>
+        <w:t xml:space="preserve">Caught </w:t>
+      </w:r>
+    </w:p>
+    <w:p>
+      <w:pPr>
+        <w:pStyle w:val="TextBody"/>
+        <w:widowControl/>
+        <w:numPr>
+          <w:ilvl w:val="0"/>
+          <w:numId w:val="3"/>
+        </w:numPr>
+        <w:tabs>
+          <w:tab w:val="clear" w:pos="709"/>
+          <w:tab w:val="left" w:pos="0" w:leader="none"/>
+        </w:tabs>
+        <w:spacing w:before="0" w:after="0"/>
+        <w:ind w:left="360" w:right="0" w:hanging="0"/>
+        <w:jc w:val="left"/>
+        <w:rPr>
+          <w:rFonts w:ascii="Arial;Helvetica;sans-serif" w:hAnsi="Arial;Helvetica;sans-serif"/>
+          <w:b w:val="false"/>
+          <w:b w:val="false"/>
+          <w:i w:val="false"/>
           <w:i w:val="false"/>
           <w:caps w:val="false"/>
           <w:smallCaps w:val="false"/>
@@ -862,10 +953,10 @@
         <w:widowControl/>
         <w:numPr>
           <w:ilvl w:val="1"/>
-          <w:numId w:val="1"/>
-        </w:numPr>
-        <w:pBdr/>
-        <w:tabs>
+          <w:numId w:val="3"/>
+        </w:numPr>
+        <w:tabs>
+          <w:tab w:val="clear" w:pos="709"/>
           <w:tab w:val="left" w:pos="0" w:leader="none"/>
         </w:tabs>
         <w:spacing w:before="0" w:after="0"/>
@@ -874,6 +965,8 @@
         <w:rPr>
           <w:rFonts w:ascii="Arial;Helvetica;sans-serif" w:hAnsi="Arial;Helvetica;sans-serif"/>
           <w:b w:val="false"/>
+          <w:b w:val="false"/>
+          <w:i w:val="false"/>
           <w:i w:val="false"/>
           <w:caps w:val="false"/>
           <w:smallCaps w:val="false"/>
@@ -904,10 +997,10 @@
         <w:widowControl/>
         <w:numPr>
           <w:ilvl w:val="1"/>
-          <w:numId w:val="1"/>
-        </w:numPr>
-        <w:pBdr/>
-        <w:tabs>
+          <w:numId w:val="3"/>
+        </w:numPr>
+        <w:tabs>
+          <w:tab w:val="clear" w:pos="709"/>
           <w:tab w:val="left" w:pos="0" w:leader="none"/>
         </w:tabs>
         <w:spacing w:before="0" w:after="0"/>
@@ -916,6 +1009,8 @@
         <w:rPr>
           <w:rFonts w:ascii="Arial;Helvetica;sans-serif" w:hAnsi="Arial;Helvetica;sans-serif"/>
           <w:b w:val="false"/>
+          <w:b w:val="false"/>
+          <w:i w:val="false"/>
           <w:i w:val="false"/>
           <w:caps w:val="false"/>
           <w:smallCaps w:val="false"/>
@@ -946,18 +1041,20 @@
         <w:widowControl/>
         <w:numPr>
           <w:ilvl w:val="0"/>
-          <w:numId w:val="1"/>
-        </w:numPr>
-        <w:pBdr/>
-        <w:tabs>
-          <w:tab w:val="left" w:pos="0" w:leader="none"/>
-        </w:tabs>
-        <w:spacing w:before="0" w:after="0"/>
-        <w:ind w:left="360" w:right="0" w:hanging="0"/>
-        <w:jc w:val="left"/>
-        <w:rPr>
-          <w:rFonts w:ascii="Arial;Helvetica;sans-serif" w:hAnsi="Arial;Helvetica;sans-serif"/>
-          <w:b w:val="false"/>
+          <w:numId w:val="3"/>
+        </w:numPr>
+        <w:tabs>
+          <w:tab w:val="clear" w:pos="709"/>
+          <w:tab w:val="left" w:pos="0" w:leader="none"/>
+        </w:tabs>
+        <w:spacing w:before="0" w:after="0"/>
+        <w:ind w:left="360" w:right="0" w:hanging="0"/>
+        <w:jc w:val="left"/>
+        <w:rPr>
+          <w:rFonts w:ascii="Arial;Helvetica;sans-serif" w:hAnsi="Arial;Helvetica;sans-serif"/>
+          <w:b w:val="false"/>
+          <w:b w:val="false"/>
+          <w:i w:val="false"/>
           <w:i w:val="false"/>
           <w:caps w:val="false"/>
           <w:smallCaps w:val="false"/>
@@ -988,18 +1085,20 @@
         <w:widowControl/>
         <w:numPr>
           <w:ilvl w:val="0"/>
-          <w:numId w:val="1"/>
-        </w:numPr>
-        <w:pBdr/>
-        <w:tabs>
-          <w:tab w:val="left" w:pos="0" w:leader="none"/>
-        </w:tabs>
-        <w:spacing w:before="0" w:after="0"/>
-        <w:ind w:left="360" w:right="0" w:hanging="0"/>
-        <w:jc w:val="left"/>
-        <w:rPr>
-          <w:rFonts w:ascii="Arial;Helvetica;sans-serif" w:hAnsi="Arial;Helvetica;sans-serif"/>
-          <w:b w:val="false"/>
+          <w:numId w:val="3"/>
+        </w:numPr>
+        <w:tabs>
+          <w:tab w:val="clear" w:pos="709"/>
+          <w:tab w:val="left" w:pos="0" w:leader="none"/>
+        </w:tabs>
+        <w:spacing w:before="0" w:after="0"/>
+        <w:ind w:left="360" w:right="0" w:hanging="0"/>
+        <w:jc w:val="left"/>
+        <w:rPr>
+          <w:rFonts w:ascii="Arial;Helvetica;sans-serif" w:hAnsi="Arial;Helvetica;sans-serif"/>
+          <w:b w:val="false"/>
+          <w:b w:val="false"/>
+          <w:i w:val="false"/>
           <w:i w:val="false"/>
           <w:caps w:val="false"/>
           <w:smallCaps w:val="false"/>
@@ -1030,18 +1129,20 @@
         <w:widowControl/>
         <w:numPr>
           <w:ilvl w:val="0"/>
-          <w:numId w:val="1"/>
-        </w:numPr>
-        <w:pBdr/>
-        <w:tabs>
-          <w:tab w:val="left" w:pos="0" w:leader="none"/>
-        </w:tabs>
-        <w:spacing w:before="0" w:after="0"/>
-        <w:ind w:left="360" w:right="0" w:hanging="0"/>
-        <w:jc w:val="left"/>
-        <w:rPr>
-          <w:rFonts w:ascii="Arial;Helvetica;sans-serif" w:hAnsi="Arial;Helvetica;sans-serif"/>
-          <w:b w:val="false"/>
+          <w:numId w:val="3"/>
+        </w:numPr>
+        <w:tabs>
+          <w:tab w:val="clear" w:pos="709"/>
+          <w:tab w:val="left" w:pos="0" w:leader="none"/>
+        </w:tabs>
+        <w:spacing w:before="0" w:after="0"/>
+        <w:ind w:left="360" w:right="0" w:hanging="0"/>
+        <w:jc w:val="left"/>
+        <w:rPr>
+          <w:rFonts w:ascii="Arial;Helvetica;sans-serif" w:hAnsi="Arial;Helvetica;sans-serif"/>
+          <w:b w:val="false"/>
+          <w:b w:val="false"/>
+          <w:i w:val="false"/>
           <w:i w:val="false"/>
           <w:caps w:val="false"/>
           <w:smallCaps w:val="false"/>
@@ -1072,18 +1173,20 @@
         <w:widowControl/>
         <w:numPr>
           <w:ilvl w:val="0"/>
-          <w:numId w:val="1"/>
-        </w:numPr>
-        <w:pBdr/>
-        <w:tabs>
-          <w:tab w:val="left" w:pos="0" w:leader="none"/>
-        </w:tabs>
-        <w:spacing w:before="0" w:after="0"/>
-        <w:ind w:left="360" w:right="0" w:hanging="0"/>
-        <w:jc w:val="left"/>
-        <w:rPr>
-          <w:rFonts w:ascii="Arial;Helvetica;sans-serif" w:hAnsi="Arial;Helvetica;sans-serif"/>
-          <w:b w:val="false"/>
+          <w:numId w:val="3"/>
+        </w:numPr>
+        <w:tabs>
+          <w:tab w:val="clear" w:pos="709"/>
+          <w:tab w:val="left" w:pos="0" w:leader="none"/>
+        </w:tabs>
+        <w:spacing w:before="0" w:after="0"/>
+        <w:ind w:left="360" w:right="0" w:hanging="0"/>
+        <w:jc w:val="left"/>
+        <w:rPr>
+          <w:rFonts w:ascii="Arial;Helvetica;sans-serif" w:hAnsi="Arial;Helvetica;sans-serif"/>
+          <w:b w:val="false"/>
+          <w:b w:val="false"/>
+          <w:i w:val="false"/>
           <w:i w:val="false"/>
           <w:caps w:val="false"/>
           <w:smallCaps w:val="false"/>
@@ -1114,18 +1217,20 @@
         <w:widowControl/>
         <w:numPr>
           <w:ilvl w:val="0"/>
-          <w:numId w:val="1"/>
-        </w:numPr>
-        <w:pBdr/>
-        <w:tabs>
-          <w:tab w:val="left" w:pos="0" w:leader="none"/>
-        </w:tabs>
-        <w:spacing w:before="0" w:after="0"/>
-        <w:ind w:left="360" w:right="0" w:hanging="0"/>
-        <w:jc w:val="left"/>
-        <w:rPr>
-          <w:rFonts w:ascii="Arial;Helvetica;sans-serif" w:hAnsi="Arial;Helvetica;sans-serif"/>
-          <w:b w:val="false"/>
+          <w:numId w:val="3"/>
+        </w:numPr>
+        <w:tabs>
+          <w:tab w:val="clear" w:pos="709"/>
+          <w:tab w:val="left" w:pos="0" w:leader="none"/>
+        </w:tabs>
+        <w:spacing w:before="0" w:after="0"/>
+        <w:ind w:left="360" w:right="0" w:hanging="0"/>
+        <w:jc w:val="left"/>
+        <w:rPr>
+          <w:rFonts w:ascii="Arial;Helvetica;sans-serif" w:hAnsi="Arial;Helvetica;sans-serif"/>
+          <w:b w:val="false"/>
+          <w:b w:val="false"/>
+          <w:i w:val="false"/>
           <w:i w:val="false"/>
           <w:caps w:val="false"/>
           <w:smallCaps w:val="false"/>
@@ -1156,18 +1261,20 @@
         <w:widowControl/>
         <w:numPr>
           <w:ilvl w:val="0"/>
-          <w:numId w:val="1"/>
-        </w:numPr>
-        <w:pBdr/>
-        <w:tabs>
-          <w:tab w:val="left" w:pos="0" w:leader="none"/>
-        </w:tabs>
-        <w:spacing w:before="0" w:after="0"/>
-        <w:ind w:left="360" w:right="0" w:hanging="0"/>
-        <w:jc w:val="left"/>
-        <w:rPr>
-          <w:rFonts w:ascii="Arial;Helvetica;sans-serif" w:hAnsi="Arial;Helvetica;sans-serif"/>
-          <w:b w:val="false"/>
+          <w:numId w:val="3"/>
+        </w:numPr>
+        <w:tabs>
+          <w:tab w:val="clear" w:pos="709"/>
+          <w:tab w:val="left" w:pos="0" w:leader="none"/>
+        </w:tabs>
+        <w:spacing w:before="0" w:after="0"/>
+        <w:ind w:left="360" w:right="0" w:hanging="0"/>
+        <w:jc w:val="left"/>
+        <w:rPr>
+          <w:rFonts w:ascii="Arial;Helvetica;sans-serif" w:hAnsi="Arial;Helvetica;sans-serif"/>
+          <w:b w:val="false"/>
+          <w:b w:val="false"/>
+          <w:i w:val="false"/>
           <w:i w:val="false"/>
           <w:caps w:val="false"/>
           <w:smallCaps w:val="false"/>
@@ -1198,18 +1305,20 @@
         <w:widowControl/>
         <w:numPr>
           <w:ilvl w:val="0"/>
-          <w:numId w:val="1"/>
-        </w:numPr>
-        <w:pBdr/>
-        <w:tabs>
-          <w:tab w:val="left" w:pos="0" w:leader="none"/>
-        </w:tabs>
-        <w:spacing w:before="0" w:after="0"/>
-        <w:ind w:left="360" w:right="0" w:hanging="0"/>
-        <w:jc w:val="left"/>
-        <w:rPr>
-          <w:rFonts w:ascii="Arial;Helvetica;sans-serif" w:hAnsi="Arial;Helvetica;sans-serif"/>
-          <w:b w:val="false"/>
+          <w:numId w:val="3"/>
+        </w:numPr>
+        <w:tabs>
+          <w:tab w:val="clear" w:pos="709"/>
+          <w:tab w:val="left" w:pos="0" w:leader="none"/>
+        </w:tabs>
+        <w:spacing w:before="0" w:after="0"/>
+        <w:ind w:left="360" w:right="0" w:hanging="0"/>
+        <w:jc w:val="left"/>
+        <w:rPr>
+          <w:rFonts w:ascii="Arial;Helvetica;sans-serif" w:hAnsi="Arial;Helvetica;sans-serif"/>
+          <w:b w:val="false"/>
+          <w:b w:val="false"/>
+          <w:i w:val="false"/>
           <w:i w:val="false"/>
           <w:caps w:val="false"/>
           <w:smallCaps w:val="false"/>
@@ -1240,18 +1349,20 @@
         <w:widowControl/>
         <w:numPr>
           <w:ilvl w:val="0"/>
-          <w:numId w:val="1"/>
-        </w:numPr>
-        <w:pBdr/>
-        <w:tabs>
-          <w:tab w:val="left" w:pos="0" w:leader="none"/>
-        </w:tabs>
-        <w:spacing w:before="0" w:after="0"/>
-        <w:ind w:left="360" w:right="0" w:hanging="0"/>
-        <w:jc w:val="left"/>
-        <w:rPr>
-          <w:rFonts w:ascii="Arial;Helvetica;sans-serif" w:hAnsi="Arial;Helvetica;sans-serif"/>
-          <w:b w:val="false"/>
+          <w:numId w:val="3"/>
+        </w:numPr>
+        <w:tabs>
+          <w:tab w:val="clear" w:pos="709"/>
+          <w:tab w:val="left" w:pos="0" w:leader="none"/>
+        </w:tabs>
+        <w:spacing w:before="0" w:after="0"/>
+        <w:ind w:left="360" w:right="0" w:hanging="0"/>
+        <w:jc w:val="left"/>
+        <w:rPr>
+          <w:rFonts w:ascii="Arial;Helvetica;sans-serif" w:hAnsi="Arial;Helvetica;sans-serif"/>
+          <w:b w:val="false"/>
+          <w:b w:val="false"/>
+          <w:i w:val="false"/>
           <w:i w:val="false"/>
           <w:caps w:val="false"/>
           <w:smallCaps w:val="false"/>
@@ -1282,18 +1393,20 @@
         <w:widowControl/>
         <w:numPr>
           <w:ilvl w:val="0"/>
-          <w:numId w:val="1"/>
-        </w:numPr>
-        <w:pBdr/>
-        <w:tabs>
-          <w:tab w:val="left" w:pos="0" w:leader="none"/>
-        </w:tabs>
-        <w:spacing w:before="0" w:after="0"/>
-        <w:ind w:left="360" w:right="0" w:hanging="0"/>
-        <w:jc w:val="left"/>
-        <w:rPr>
-          <w:rFonts w:ascii="Arial;Helvetica;sans-serif" w:hAnsi="Arial;Helvetica;sans-serif"/>
-          <w:b w:val="false"/>
+          <w:numId w:val="3"/>
+        </w:numPr>
+        <w:tabs>
+          <w:tab w:val="clear" w:pos="709"/>
+          <w:tab w:val="left" w:pos="0" w:leader="none"/>
+        </w:tabs>
+        <w:spacing w:before="0" w:after="0"/>
+        <w:ind w:left="360" w:right="0" w:hanging="0"/>
+        <w:jc w:val="left"/>
+        <w:rPr>
+          <w:rFonts w:ascii="Arial;Helvetica;sans-serif" w:hAnsi="Arial;Helvetica;sans-serif"/>
+          <w:b w:val="false"/>
+          <w:b w:val="false"/>
+          <w:i w:val="false"/>
           <w:i w:val="false"/>
           <w:caps w:val="false"/>
           <w:smallCaps w:val="false"/>
@@ -1324,18 +1437,20 @@
         <w:widowControl/>
         <w:numPr>
           <w:ilvl w:val="0"/>
-          <w:numId w:val="1"/>
-        </w:numPr>
-        <w:pBdr/>
-        <w:tabs>
-          <w:tab w:val="left" w:pos="0" w:leader="none"/>
-        </w:tabs>
-        <w:spacing w:before="0" w:after="0"/>
-        <w:ind w:left="360" w:right="0" w:hanging="0"/>
-        <w:jc w:val="left"/>
-        <w:rPr>
-          <w:rFonts w:ascii="Arial;Helvetica;sans-serif" w:hAnsi="Arial;Helvetica;sans-serif"/>
-          <w:b w:val="false"/>
+          <w:numId w:val="3"/>
+        </w:numPr>
+        <w:tabs>
+          <w:tab w:val="clear" w:pos="709"/>
+          <w:tab w:val="left" w:pos="0" w:leader="none"/>
+        </w:tabs>
+        <w:spacing w:before="0" w:after="0"/>
+        <w:ind w:left="360" w:right="0" w:hanging="0"/>
+        <w:jc w:val="left"/>
+        <w:rPr>
+          <w:rFonts w:ascii="Arial;Helvetica;sans-serif" w:hAnsi="Arial;Helvetica;sans-serif"/>
+          <w:b w:val="false"/>
+          <w:b w:val="false"/>
+          <w:i w:val="false"/>
           <w:i w:val="false"/>
           <w:caps w:val="false"/>
           <w:smallCaps w:val="false"/>
@@ -1366,18 +1481,20 @@
         <w:widowControl/>
         <w:numPr>
           <w:ilvl w:val="0"/>
-          <w:numId w:val="1"/>
-        </w:numPr>
-        <w:pBdr/>
-        <w:tabs>
-          <w:tab w:val="left" w:pos="0" w:leader="none"/>
-        </w:tabs>
-        <w:spacing w:before="0" w:after="0"/>
-        <w:ind w:left="360" w:right="0" w:hanging="0"/>
-        <w:jc w:val="left"/>
-        <w:rPr>
-          <w:rFonts w:ascii="Arial;Helvetica;sans-serif" w:hAnsi="Arial;Helvetica;sans-serif"/>
-          <w:b w:val="false"/>
+          <w:numId w:val="3"/>
+        </w:numPr>
+        <w:tabs>
+          <w:tab w:val="clear" w:pos="709"/>
+          <w:tab w:val="left" w:pos="0" w:leader="none"/>
+        </w:tabs>
+        <w:spacing w:before="0" w:after="0"/>
+        <w:ind w:left="360" w:right="0" w:hanging="0"/>
+        <w:jc w:val="left"/>
+        <w:rPr>
+          <w:rFonts w:ascii="Arial;Helvetica;sans-serif" w:hAnsi="Arial;Helvetica;sans-serif"/>
+          <w:b w:val="false"/>
+          <w:b w:val="false"/>
+          <w:i w:val="false"/>
           <w:i w:val="false"/>
           <w:caps w:val="false"/>
           <w:smallCaps w:val="false"/>
@@ -1408,26 +1525,16 @@
         <w:widowControl/>
         <w:numPr>
           <w:ilvl w:val="1"/>
-          <w:numId w:val="1"/>
-        </w:numPr>
-        <w:pBdr/>
-        <w:tabs>
+          <w:numId w:val="3"/>
+        </w:numPr>
+        <w:tabs>
+          <w:tab w:val="clear" w:pos="709"/>
           <w:tab w:val="left" w:pos="0" w:leader="none"/>
         </w:tabs>
         <w:spacing w:before="0" w:after="0"/>
         <w:ind w:left="720" w:right="0" w:hanging="0"/>
         <w:jc w:val="left"/>
-        <w:rPr>
-          <w:rFonts w:ascii="Arial;Helvetica;sans-serif" w:hAnsi="Arial;Helvetica;sans-serif"/>
-          <w:b w:val="false"/>
-          <w:i w:val="false"/>
-          <w:caps w:val="false"/>
-          <w:smallCaps w:val="false"/>
-          <w:color w:val="000000"/>
-          <w:spacing w:val="0"/>
-          <w:sz w:val="24"/>
-          <w:szCs w:val="24"/>
-        </w:rPr>
+        <w:rPr/>
       </w:pPr>
       <w:r>
         <w:rPr>
@@ -1450,10 +1557,10 @@
         <w:widowControl/>
         <w:numPr>
           <w:ilvl w:val="1"/>
-          <w:numId w:val="1"/>
-        </w:numPr>
-        <w:pBdr/>
-        <w:tabs>
+          <w:numId w:val="3"/>
+        </w:numPr>
+        <w:tabs>
+          <w:tab w:val="clear" w:pos="709"/>
           <w:tab w:val="left" w:pos="0" w:leader="none"/>
         </w:tabs>
         <w:spacing w:before="0" w:after="0"/>
@@ -1462,6 +1569,8 @@
         <w:rPr>
           <w:rFonts w:ascii="Arial;Helvetica;sans-serif" w:hAnsi="Arial;Helvetica;sans-serif"/>
           <w:b w:val="false"/>
+          <w:b w:val="false"/>
+          <w:i w:val="false"/>
           <w:i w:val="false"/>
           <w:caps w:val="false"/>
           <w:smallCaps w:val="false"/>
@@ -1492,10 +1601,10 @@
         <w:widowControl/>
         <w:numPr>
           <w:ilvl w:val="1"/>
-          <w:numId w:val="1"/>
-        </w:numPr>
-        <w:pBdr/>
-        <w:tabs>
+          <w:numId w:val="3"/>
+        </w:numPr>
+        <w:tabs>
+          <w:tab w:val="clear" w:pos="709"/>
           <w:tab w:val="left" w:pos="0" w:leader="none"/>
         </w:tabs>
         <w:spacing w:before="0" w:after="0"/>
@@ -1504,6 +1613,8 @@
         <w:rPr>
           <w:rFonts w:ascii="Arial;Helvetica;sans-serif" w:hAnsi="Arial;Helvetica;sans-serif"/>
           <w:b w:val="false"/>
+          <w:b w:val="false"/>
+          <w:i w:val="false"/>
           <w:i w:val="false"/>
           <w:caps w:val="false"/>
           <w:smallCaps w:val="false"/>
@@ -1534,18 +1645,20 @@
         <w:widowControl/>
         <w:numPr>
           <w:ilvl w:val="0"/>
-          <w:numId w:val="1"/>
-        </w:numPr>
-        <w:pBdr/>
-        <w:tabs>
-          <w:tab w:val="left" w:pos="0" w:leader="none"/>
-        </w:tabs>
-        <w:spacing w:before="0" w:after="0"/>
-        <w:ind w:left="360" w:right="0" w:hanging="0"/>
-        <w:jc w:val="left"/>
-        <w:rPr>
-          <w:rFonts w:ascii="Arial;Helvetica;sans-serif" w:hAnsi="Arial;Helvetica;sans-serif"/>
-          <w:b w:val="false"/>
+          <w:numId w:val="3"/>
+        </w:numPr>
+        <w:tabs>
+          <w:tab w:val="clear" w:pos="709"/>
+          <w:tab w:val="left" w:pos="0" w:leader="none"/>
+        </w:tabs>
+        <w:spacing w:before="0" w:after="0"/>
+        <w:ind w:left="360" w:right="0" w:hanging="0"/>
+        <w:jc w:val="left"/>
+        <w:rPr>
+          <w:rFonts w:ascii="Arial;Helvetica;sans-serif" w:hAnsi="Arial;Helvetica;sans-serif"/>
+          <w:b w:val="false"/>
+          <w:b w:val="false"/>
+          <w:i w:val="false"/>
           <w:i w:val="false"/>
           <w:caps w:val="false"/>
           <w:smallCaps w:val="false"/>
@@ -1576,18 +1689,20 @@
         <w:widowControl/>
         <w:numPr>
           <w:ilvl w:val="0"/>
-          <w:numId w:val="1"/>
-        </w:numPr>
-        <w:pBdr/>
-        <w:tabs>
-          <w:tab w:val="left" w:pos="0" w:leader="none"/>
-        </w:tabs>
-        <w:spacing w:before="0" w:after="0"/>
-        <w:ind w:left="360" w:right="0" w:hanging="0"/>
-        <w:jc w:val="left"/>
-        <w:rPr>
-          <w:rFonts w:ascii="Arial;Helvetica;sans-serif" w:hAnsi="Arial;Helvetica;sans-serif"/>
-          <w:b w:val="false"/>
+          <w:numId w:val="3"/>
+        </w:numPr>
+        <w:tabs>
+          <w:tab w:val="clear" w:pos="709"/>
+          <w:tab w:val="left" w:pos="0" w:leader="none"/>
+        </w:tabs>
+        <w:spacing w:before="0" w:after="0"/>
+        <w:ind w:left="360" w:right="0" w:hanging="0"/>
+        <w:jc w:val="left"/>
+        <w:rPr>
+          <w:rFonts w:ascii="Arial;Helvetica;sans-serif" w:hAnsi="Arial;Helvetica;sans-serif"/>
+          <w:b w:val="false"/>
+          <w:b w:val="false"/>
+          <w:i w:val="false"/>
           <w:i w:val="false"/>
           <w:caps w:val="false"/>
           <w:smallCaps w:val="false"/>
@@ -1618,10 +1733,10 @@
         <w:widowControl/>
         <w:numPr>
           <w:ilvl w:val="1"/>
-          <w:numId w:val="1"/>
-        </w:numPr>
-        <w:pBdr/>
-        <w:tabs>
+          <w:numId w:val="3"/>
+        </w:numPr>
+        <w:tabs>
+          <w:tab w:val="clear" w:pos="709"/>
           <w:tab w:val="left" w:pos="0" w:leader="none"/>
         </w:tabs>
         <w:spacing w:before="0" w:after="0"/>
@@ -1630,6 +1745,8 @@
         <w:rPr>
           <w:rFonts w:ascii="Arial;Helvetica;sans-serif" w:hAnsi="Arial;Helvetica;sans-serif"/>
           <w:b w:val="false"/>
+          <w:b w:val="false"/>
+          <w:i w:val="false"/>
           <w:i w:val="false"/>
           <w:caps w:val="false"/>
           <w:smallCaps w:val="false"/>
@@ -1660,18 +1777,20 @@
         <w:widowControl/>
         <w:numPr>
           <w:ilvl w:val="0"/>
-          <w:numId w:val="1"/>
-        </w:numPr>
-        <w:pBdr/>
-        <w:tabs>
-          <w:tab w:val="left" w:pos="0" w:leader="none"/>
-        </w:tabs>
-        <w:spacing w:before="0" w:after="0"/>
-        <w:ind w:left="360" w:right="0" w:hanging="0"/>
-        <w:jc w:val="left"/>
-        <w:rPr>
-          <w:rFonts w:ascii="Arial;Helvetica;sans-serif" w:hAnsi="Arial;Helvetica;sans-serif"/>
-          <w:b w:val="false"/>
+          <w:numId w:val="3"/>
+        </w:numPr>
+        <w:tabs>
+          <w:tab w:val="clear" w:pos="709"/>
+          <w:tab w:val="left" w:pos="0" w:leader="none"/>
+        </w:tabs>
+        <w:spacing w:before="0" w:after="0"/>
+        <w:ind w:left="360" w:right="0" w:hanging="0"/>
+        <w:jc w:val="left"/>
+        <w:rPr>
+          <w:rFonts w:ascii="Arial;Helvetica;sans-serif" w:hAnsi="Arial;Helvetica;sans-serif"/>
+          <w:b w:val="false"/>
+          <w:b w:val="false"/>
+          <w:i w:val="false"/>
           <w:i w:val="false"/>
           <w:caps w:val="false"/>
           <w:smallCaps w:val="false"/>
@@ -1702,18 +1821,20 @@
         <w:widowControl/>
         <w:numPr>
           <w:ilvl w:val="0"/>
-          <w:numId w:val="1"/>
-        </w:numPr>
-        <w:pBdr/>
-        <w:tabs>
-          <w:tab w:val="left" w:pos="0" w:leader="none"/>
-        </w:tabs>
-        <w:spacing w:before="0" w:after="0"/>
-        <w:ind w:left="360" w:right="0" w:hanging="0"/>
-        <w:jc w:val="left"/>
-        <w:rPr>
-          <w:rFonts w:ascii="Arial;Helvetica;sans-serif" w:hAnsi="Arial;Helvetica;sans-serif"/>
-          <w:b w:val="false"/>
+          <w:numId w:val="3"/>
+        </w:numPr>
+        <w:tabs>
+          <w:tab w:val="clear" w:pos="709"/>
+          <w:tab w:val="left" w:pos="0" w:leader="none"/>
+        </w:tabs>
+        <w:spacing w:before="0" w:after="0"/>
+        <w:ind w:left="360" w:right="0" w:hanging="0"/>
+        <w:jc w:val="left"/>
+        <w:rPr>
+          <w:rFonts w:ascii="Arial;Helvetica;sans-serif" w:hAnsi="Arial;Helvetica;sans-serif"/>
+          <w:b w:val="false"/>
+          <w:b w:val="false"/>
+          <w:i w:val="false"/>
           <w:i w:val="false"/>
           <w:caps w:val="false"/>
           <w:smallCaps w:val="false"/>
@@ -1744,18 +1865,20 @@
         <w:widowControl/>
         <w:numPr>
           <w:ilvl w:val="0"/>
-          <w:numId w:val="1"/>
-        </w:numPr>
-        <w:pBdr/>
-        <w:tabs>
-          <w:tab w:val="left" w:pos="0" w:leader="none"/>
-        </w:tabs>
-        <w:spacing w:before="0" w:after="0"/>
-        <w:ind w:left="360" w:right="0" w:hanging="0"/>
-        <w:jc w:val="left"/>
-        <w:rPr>
-          <w:rFonts w:ascii="Arial;Helvetica;sans-serif" w:hAnsi="Arial;Helvetica;sans-serif"/>
-          <w:b w:val="false"/>
+          <w:numId w:val="3"/>
+        </w:numPr>
+        <w:tabs>
+          <w:tab w:val="clear" w:pos="709"/>
+          <w:tab w:val="left" w:pos="0" w:leader="none"/>
+        </w:tabs>
+        <w:spacing w:before="0" w:after="0"/>
+        <w:ind w:left="360" w:right="0" w:hanging="0"/>
+        <w:jc w:val="left"/>
+        <w:rPr>
+          <w:rFonts w:ascii="Arial;Helvetica;sans-serif" w:hAnsi="Arial;Helvetica;sans-serif"/>
+          <w:b w:val="false"/>
+          <w:b w:val="false"/>
+          <w:i w:val="false"/>
           <w:i w:val="false"/>
           <w:caps w:val="false"/>
           <w:smallCaps w:val="false"/>
@@ -1786,10 +1909,10 @@
         <w:widowControl/>
         <w:numPr>
           <w:ilvl w:val="1"/>
-          <w:numId w:val="1"/>
-        </w:numPr>
-        <w:pBdr/>
-        <w:tabs>
+          <w:numId w:val="3"/>
+        </w:numPr>
+        <w:tabs>
+          <w:tab w:val="clear" w:pos="709"/>
           <w:tab w:val="left" w:pos="0" w:leader="none"/>
         </w:tabs>
         <w:spacing w:before="0" w:after="0"/>
@@ -1798,6 +1921,8 @@
         <w:rPr>
           <w:rFonts w:ascii="Arial;Helvetica;sans-serif" w:hAnsi="Arial;Helvetica;sans-serif"/>
           <w:b w:val="false"/>
+          <w:b w:val="false"/>
+          <w:i w:val="false"/>
           <w:i w:val="false"/>
           <w:caps w:val="false"/>
           <w:smallCaps w:val="false"/>
@@ -1828,10 +1953,10 @@
         <w:widowControl/>
         <w:numPr>
           <w:ilvl w:val="1"/>
-          <w:numId w:val="1"/>
-        </w:numPr>
-        <w:pBdr/>
-        <w:tabs>
+          <w:numId w:val="3"/>
+        </w:numPr>
+        <w:tabs>
+          <w:tab w:val="clear" w:pos="709"/>
           <w:tab w:val="left" w:pos="0" w:leader="none"/>
         </w:tabs>
         <w:spacing w:before="0" w:after="0"/>
@@ -1840,6 +1965,8 @@
         <w:rPr>
           <w:rFonts w:ascii="Arial;Helvetica;sans-serif" w:hAnsi="Arial;Helvetica;sans-serif"/>
           <w:b w:val="false"/>
+          <w:b w:val="false"/>
+          <w:i w:val="false"/>
           <w:i w:val="false"/>
           <w:caps w:val="false"/>
           <w:smallCaps w:val="false"/>
@@ -1870,10 +1997,10 @@
         <w:widowControl/>
         <w:numPr>
           <w:ilvl w:val="1"/>
-          <w:numId w:val="1"/>
-        </w:numPr>
-        <w:pBdr/>
-        <w:tabs>
+          <w:numId w:val="3"/>
+        </w:numPr>
+        <w:tabs>
+          <w:tab w:val="clear" w:pos="709"/>
           <w:tab w:val="left" w:pos="0" w:leader="none"/>
         </w:tabs>
         <w:spacing w:before="0" w:after="0"/>
@@ -1882,6 +2009,8 @@
         <w:rPr>
           <w:rFonts w:ascii="Arial;Helvetica;sans-serif" w:hAnsi="Arial;Helvetica;sans-serif"/>
           <w:b w:val="false"/>
+          <w:b w:val="false"/>
+          <w:i w:val="false"/>
           <w:i w:val="false"/>
           <w:caps w:val="false"/>
           <w:smallCaps w:val="false"/>
@@ -1912,10 +2041,10 @@
         <w:widowControl/>
         <w:numPr>
           <w:ilvl w:val="1"/>
-          <w:numId w:val="1"/>
-        </w:numPr>
-        <w:pBdr/>
-        <w:tabs>
+          <w:numId w:val="3"/>
+        </w:numPr>
+        <w:tabs>
+          <w:tab w:val="clear" w:pos="709"/>
           <w:tab w:val="left" w:pos="0" w:leader="none"/>
         </w:tabs>
         <w:spacing w:before="0" w:after="0"/>
@@ -1924,6 +2053,8 @@
         <w:rPr>
           <w:rFonts w:ascii="Arial;Helvetica;sans-serif" w:hAnsi="Arial;Helvetica;sans-serif"/>
           <w:b w:val="false"/>
+          <w:b w:val="false"/>
+          <w:i w:val="false"/>
           <w:i w:val="false"/>
           <w:caps w:val="false"/>
           <w:smallCaps w:val="false"/>
@@ -1954,18 +2085,20 @@
         <w:widowControl/>
         <w:numPr>
           <w:ilvl w:val="0"/>
-          <w:numId w:val="1"/>
-        </w:numPr>
-        <w:pBdr/>
-        <w:tabs>
-          <w:tab w:val="left" w:pos="0" w:leader="none"/>
-        </w:tabs>
-        <w:spacing w:before="0" w:after="0"/>
-        <w:ind w:left="360" w:right="0" w:hanging="0"/>
-        <w:jc w:val="left"/>
-        <w:rPr>
-          <w:rFonts w:ascii="Arial;Helvetica;sans-serif" w:hAnsi="Arial;Helvetica;sans-serif"/>
-          <w:b w:val="false"/>
+          <w:numId w:val="3"/>
+        </w:numPr>
+        <w:tabs>
+          <w:tab w:val="clear" w:pos="709"/>
+          <w:tab w:val="left" w:pos="0" w:leader="none"/>
+        </w:tabs>
+        <w:spacing w:before="0" w:after="0"/>
+        <w:ind w:left="360" w:right="0" w:hanging="0"/>
+        <w:jc w:val="left"/>
+        <w:rPr>
+          <w:rFonts w:ascii="Arial;Helvetica;sans-serif" w:hAnsi="Arial;Helvetica;sans-serif"/>
+          <w:b w:val="false"/>
+          <w:b w:val="false"/>
+          <w:i w:val="false"/>
           <w:i w:val="false"/>
           <w:caps w:val="false"/>
           <w:smallCaps w:val="false"/>
@@ -1996,18 +2129,20 @@
         <w:widowControl/>
         <w:numPr>
           <w:ilvl w:val="0"/>
-          <w:numId w:val="1"/>
-        </w:numPr>
-        <w:pBdr/>
-        <w:tabs>
-          <w:tab w:val="left" w:pos="0" w:leader="none"/>
-        </w:tabs>
-        <w:spacing w:before="0" w:after="0"/>
-        <w:ind w:left="360" w:right="0" w:hanging="0"/>
-        <w:jc w:val="left"/>
-        <w:rPr>
-          <w:rFonts w:ascii="Arial;Helvetica;sans-serif" w:hAnsi="Arial;Helvetica;sans-serif"/>
-          <w:b w:val="false"/>
+          <w:numId w:val="3"/>
+        </w:numPr>
+        <w:tabs>
+          <w:tab w:val="clear" w:pos="709"/>
+          <w:tab w:val="left" w:pos="0" w:leader="none"/>
+        </w:tabs>
+        <w:spacing w:before="0" w:after="0"/>
+        <w:ind w:left="360" w:right="0" w:hanging="0"/>
+        <w:jc w:val="left"/>
+        <w:rPr>
+          <w:rFonts w:ascii="Arial;Helvetica;sans-serif" w:hAnsi="Arial;Helvetica;sans-serif"/>
+          <w:b w:val="false"/>
+          <w:b w:val="false"/>
+          <w:i w:val="false"/>
           <w:i w:val="false"/>
           <w:caps w:val="false"/>
           <w:smallCaps w:val="false"/>
@@ -2038,18 +2173,20 @@
         <w:widowControl/>
         <w:numPr>
           <w:ilvl w:val="0"/>
-          <w:numId w:val="1"/>
-        </w:numPr>
-        <w:pBdr/>
-        <w:tabs>
-          <w:tab w:val="left" w:pos="0" w:leader="none"/>
-        </w:tabs>
-        <w:spacing w:before="0" w:after="0"/>
-        <w:ind w:left="360" w:right="0" w:hanging="0"/>
-        <w:jc w:val="left"/>
-        <w:rPr>
-          <w:rFonts w:ascii="Arial;Helvetica;sans-serif" w:hAnsi="Arial;Helvetica;sans-serif"/>
-          <w:b w:val="false"/>
+          <w:numId w:val="3"/>
+        </w:numPr>
+        <w:tabs>
+          <w:tab w:val="clear" w:pos="709"/>
+          <w:tab w:val="left" w:pos="0" w:leader="none"/>
+        </w:tabs>
+        <w:spacing w:before="0" w:after="0"/>
+        <w:ind w:left="360" w:right="0" w:hanging="0"/>
+        <w:jc w:val="left"/>
+        <w:rPr>
+          <w:rFonts w:ascii="Arial;Helvetica;sans-serif" w:hAnsi="Arial;Helvetica;sans-serif"/>
+          <w:b w:val="false"/>
+          <w:b w:val="false"/>
+          <w:i w:val="false"/>
           <w:i w:val="false"/>
           <w:caps w:val="false"/>
           <w:smallCaps w:val="false"/>
@@ -2090,6 +2227,7 @@
       <w:pgNumType w:fmt="decimal"/>
       <w:formProt w:val="false"/>
       <w:textDirection w:val="lrTb"/>
+      <w:docGrid w:type="default" w:linePitch="100" w:charSpace="0"/>
     </w:sectPr>
   </w:body>
 </w:document>
@@ -2100,18 +2238,202 @@
   <w:abstractNum w:abstractNumId="1">
     <w:lvl w:ilvl="0">
       <w:start w:val="1"/>
+      <w:pStyle w:val="Heading1"/>
+      <w:numFmt w:val="none"/>
+      <w:suff w:val="nothing"/>
+      <w:lvlText w:val=""/>
+      <w:lvlJc w:val="left"/>
+      <w:pPr>
+        <w:ind w:left="0" w:hanging="0"/>
+      </w:pPr>
+    </w:lvl>
+    <w:lvl w:ilvl="1">
+      <w:start w:val="1"/>
+      <w:numFmt w:val="none"/>
+      <w:suff w:val="nothing"/>
+      <w:lvlText w:val=""/>
+      <w:lvlJc w:val="left"/>
+      <w:pPr>
+        <w:ind w:left="0" w:hanging="0"/>
+      </w:pPr>
+    </w:lvl>
+    <w:lvl w:ilvl="2">
+      <w:start w:val="1"/>
+      <w:numFmt w:val="none"/>
+      <w:suff w:val="nothing"/>
+      <w:lvlText w:val=""/>
+      <w:lvlJc w:val="left"/>
+      <w:pPr>
+        <w:ind w:left="0" w:hanging="0"/>
+      </w:pPr>
+    </w:lvl>
+    <w:lvl w:ilvl="3">
+      <w:start w:val="1"/>
+      <w:numFmt w:val="none"/>
+      <w:suff w:val="nothing"/>
+      <w:lvlText w:val=""/>
+      <w:lvlJc w:val="left"/>
+      <w:pPr>
+        <w:ind w:left="0" w:hanging="0"/>
+      </w:pPr>
+    </w:lvl>
+    <w:lvl w:ilvl="4">
+      <w:start w:val="1"/>
+      <w:numFmt w:val="none"/>
+      <w:suff w:val="nothing"/>
+      <w:lvlText w:val=""/>
+      <w:lvlJc w:val="left"/>
+      <w:pPr>
+        <w:ind w:left="0" w:hanging="0"/>
+      </w:pPr>
+    </w:lvl>
+    <w:lvl w:ilvl="5">
+      <w:start w:val="1"/>
+      <w:numFmt w:val="none"/>
+      <w:suff w:val="nothing"/>
+      <w:lvlText w:val=""/>
+      <w:lvlJc w:val="left"/>
+      <w:pPr>
+        <w:ind w:left="0" w:hanging="0"/>
+      </w:pPr>
+    </w:lvl>
+    <w:lvl w:ilvl="6">
+      <w:start w:val="1"/>
+      <w:numFmt w:val="none"/>
+      <w:suff w:val="nothing"/>
+      <w:lvlText w:val=""/>
+      <w:lvlJc w:val="left"/>
+      <w:pPr>
+        <w:ind w:left="0" w:hanging="0"/>
+      </w:pPr>
+    </w:lvl>
+    <w:lvl w:ilvl="7">
+      <w:start w:val="1"/>
+      <w:numFmt w:val="none"/>
+      <w:suff w:val="nothing"/>
+      <w:lvlText w:val=""/>
+      <w:lvlJc w:val="left"/>
+      <w:pPr>
+        <w:ind w:left="0" w:hanging="0"/>
+      </w:pPr>
+    </w:lvl>
+    <w:lvl w:ilvl="8">
+      <w:start w:val="1"/>
+      <w:numFmt w:val="none"/>
+      <w:suff w:val="nothing"/>
+      <w:lvlText w:val=""/>
+      <w:lvlJc w:val="left"/>
+      <w:pPr>
+        <w:ind w:left="0" w:hanging="0"/>
+      </w:pPr>
+    </w:lvl>
+  </w:abstractNum>
+  <w:abstractNum w:abstractNumId="2">
+    <w:lvl w:ilvl="0">
+      <w:start w:val="1"/>
+      <w:numFmt w:val="none"/>
+      <w:suff w:val="nothing"/>
+      <w:lvlText w:val=""/>
+      <w:lvlJc w:val="left"/>
+      <w:pPr>
+        <w:ind w:left="0" w:hanging="0"/>
+      </w:pPr>
+    </w:lvl>
+    <w:lvl w:ilvl="1">
+      <w:start w:val="1"/>
+      <w:numFmt w:val="none"/>
+      <w:suff w:val="nothing"/>
+      <w:lvlText w:val=""/>
+      <w:lvlJc w:val="left"/>
+      <w:pPr>
+        <w:ind w:left="0" w:hanging="0"/>
+      </w:pPr>
+    </w:lvl>
+    <w:lvl w:ilvl="2">
+      <w:start w:val="1"/>
+      <w:numFmt w:val="none"/>
+      <w:suff w:val="nothing"/>
+      <w:lvlText w:val=""/>
+      <w:lvlJc w:val="left"/>
+      <w:pPr>
+        <w:ind w:left="0" w:hanging="0"/>
+      </w:pPr>
+    </w:lvl>
+    <w:lvl w:ilvl="3">
+      <w:start w:val="1"/>
+      <w:numFmt w:val="none"/>
+      <w:suff w:val="nothing"/>
+      <w:lvlText w:val=""/>
+      <w:lvlJc w:val="left"/>
+      <w:pPr>
+        <w:ind w:left="0" w:hanging="0"/>
+      </w:pPr>
+    </w:lvl>
+    <w:lvl w:ilvl="4">
+      <w:start w:val="1"/>
+      <w:numFmt w:val="none"/>
+      <w:suff w:val="nothing"/>
+      <w:lvlText w:val=""/>
+      <w:lvlJc w:val="left"/>
+      <w:pPr>
+        <w:ind w:left="0" w:hanging="0"/>
+      </w:pPr>
+    </w:lvl>
+    <w:lvl w:ilvl="5">
+      <w:start w:val="1"/>
+      <w:numFmt w:val="none"/>
+      <w:suff w:val="nothing"/>
+      <w:lvlText w:val=""/>
+      <w:lvlJc w:val="left"/>
+      <w:pPr>
+        <w:ind w:left="0" w:hanging="0"/>
+      </w:pPr>
+    </w:lvl>
+    <w:lvl w:ilvl="6">
+      <w:start w:val="1"/>
+      <w:numFmt w:val="none"/>
+      <w:suff w:val="nothing"/>
+      <w:lvlText w:val=""/>
+      <w:lvlJc w:val="left"/>
+      <w:pPr>
+        <w:ind w:left="0" w:hanging="0"/>
+      </w:pPr>
+    </w:lvl>
+    <w:lvl w:ilvl="7">
+      <w:start w:val="1"/>
+      <w:numFmt w:val="none"/>
+      <w:suff w:val="nothing"/>
+      <w:lvlText w:val=""/>
+      <w:lvlJc w:val="left"/>
+      <w:pPr>
+        <w:ind w:left="0" w:hanging="0"/>
+      </w:pPr>
+    </w:lvl>
+    <w:lvl w:ilvl="8">
+      <w:start w:val="1"/>
+      <w:numFmt w:val="none"/>
+      <w:suff w:val="nothing"/>
+      <w:lvlText w:val=""/>
+      <w:lvlJc w:val="left"/>
+      <w:pPr>
+        <w:ind w:left="0" w:hanging="0"/>
+      </w:pPr>
+    </w:lvl>
+  </w:abstractNum>
+  <w:abstractNum w:abstractNumId="3">
+    <w:lvl w:ilvl="0">
+      <w:start w:val="1"/>
       <w:numFmt w:val="bullet"/>
       <w:suff w:val="nothing"/>
       <w:lvlText w:val=""/>
       <w:lvlJc w:val="left"/>
       <w:pPr>
-        <w:tabs>
-          <w:tab w:val="num" w:pos="360"/>
-        </w:tabs>
         <w:ind w:left="360" w:hanging="0"/>
       </w:pPr>
       <w:rPr>
         <w:rFonts w:ascii="Symbol" w:hAnsi="Symbol" w:cs="Symbol" w:hint="default"/>
+        <w:sz w:val="24"/>
+        <w:b w:val="false"/>
         <w:rFonts w:cs="OpenSymbol"/>
       </w:rPr>
     </w:lvl>
@@ -2122,13 +2444,12 @@
       <w:lvlText w:val=""/>
       <w:lvlJc w:val="left"/>
       <w:pPr>
-        <w:tabs>
-          <w:tab w:val="num" w:pos="720"/>
-        </w:tabs>
         <w:ind w:left="720" w:hanging="0"/>
       </w:pPr>
       <w:rPr>
         <w:rFonts w:ascii="Symbol" w:hAnsi="Symbol" w:cs="Symbol" w:hint="default"/>
+        <w:sz w:val="24"/>
+        <w:b w:val="false"/>
         <w:rFonts w:cs="OpenSymbol"/>
       </w:rPr>
     </w:lvl>
@@ -2245,104 +2566,14 @@
       </w:rPr>
     </w:lvl>
   </w:abstractNum>
-  <w:abstractNum w:abstractNumId="2">
-    <w:lvl w:ilvl="0">
-      <w:start w:val="1"/>
-      <w:pStyle w:val="Heading1"/>
-      <w:numFmt w:val="none"/>
-      <w:suff w:val="nothing"/>
-      <w:lvlText w:val=""/>
-      <w:lvlJc w:val="left"/>
-      <w:pPr>
-        <w:ind w:left="0" w:hanging="0"/>
-      </w:pPr>
-    </w:lvl>
-    <w:lvl w:ilvl="1">
-      <w:start w:val="1"/>
-      <w:numFmt w:val="none"/>
-      <w:suff w:val="nothing"/>
-      <w:lvlText w:val=""/>
-      <w:lvlJc w:val="left"/>
-      <w:pPr>
-        <w:ind w:left="0" w:hanging="0"/>
-      </w:pPr>
-    </w:lvl>
-    <w:lvl w:ilvl="2">
-      <w:start w:val="1"/>
-      <w:numFmt w:val="none"/>
-      <w:suff w:val="nothing"/>
-      <w:lvlText w:val=""/>
-      <w:lvlJc w:val="left"/>
-      <w:pPr>
-        <w:ind w:left="0" w:hanging="0"/>
-      </w:pPr>
-    </w:lvl>
-    <w:lvl w:ilvl="3">
-      <w:start w:val="1"/>
-      <w:numFmt w:val="none"/>
-      <w:suff w:val="nothing"/>
-      <w:lvlText w:val=""/>
-      <w:lvlJc w:val="left"/>
-      <w:pPr>
-        <w:ind w:left="0" w:hanging="0"/>
-      </w:pPr>
-    </w:lvl>
-    <w:lvl w:ilvl="4">
-      <w:start w:val="1"/>
-      <w:numFmt w:val="none"/>
-      <w:suff w:val="nothing"/>
-      <w:lvlText w:val=""/>
-      <w:lvlJc w:val="left"/>
-      <w:pPr>
-        <w:ind w:left="0" w:hanging="0"/>
-      </w:pPr>
-    </w:lvl>
-    <w:lvl w:ilvl="5">
-      <w:start w:val="1"/>
-      <w:numFmt w:val="none"/>
-      <w:suff w:val="nothing"/>
-      <w:lvlText w:val=""/>
-      <w:lvlJc w:val="left"/>
-      <w:pPr>
-        <w:ind w:left="0" w:hanging="0"/>
-      </w:pPr>
-    </w:lvl>
-    <w:lvl w:ilvl="6">
-      <w:start w:val="1"/>
-      <w:numFmt w:val="none"/>
-      <w:suff w:val="nothing"/>
-      <w:lvlText w:val=""/>
-      <w:lvlJc w:val="left"/>
-      <w:pPr>
-        <w:ind w:left="0" w:hanging="0"/>
-      </w:pPr>
-    </w:lvl>
-    <w:lvl w:ilvl="7">
-      <w:start w:val="1"/>
-      <w:numFmt w:val="none"/>
-      <w:suff w:val="nothing"/>
-      <w:lvlText w:val=""/>
-      <w:lvlJc w:val="left"/>
-      <w:pPr>
-        <w:ind w:left="0" w:hanging="0"/>
-      </w:pPr>
-    </w:lvl>
-    <w:lvl w:ilvl="8">
-      <w:start w:val="1"/>
-      <w:numFmt w:val="none"/>
-      <w:suff w:val="nothing"/>
-      <w:lvlText w:val=""/>
-      <w:lvlJc w:val="left"/>
-      <w:pPr>
-        <w:ind w:left="0" w:hanging="0"/>
-      </w:pPr>
-    </w:lvl>
-  </w:abstractNum>
   <w:num w:numId="1">
     <w:abstractNumId w:val="1"/>
   </w:num>
   <w:num w:numId="2">
     <w:abstractNumId w:val="2"/>
+  </w:num>
+  <w:num w:numId="3">
+    <w:abstractNumId w:val="3"/>
   </w:num>
 </w:numbering>
 </file>
@@ -2354,15 +2585,13 @@
       <w:rPr>
         <w:rFonts w:ascii="Liberation Serif" w:hAnsi="Liberation Serif" w:eastAsia="SimSun" w:cs="Lucida Sans"/>
         <w:kern w:val="2"/>
-        <w:sz w:val="24"/>
+        <w:sz w:val="20"/>
         <w:szCs w:val="24"/>
         <w:lang w:val="en-US" w:eastAsia="zh-CN" w:bidi="hi-IN"/>
       </w:rPr>
     </w:rPrDefault>
     <w:pPrDefault>
-      <w:pPr>
-        <w:widowControl/>
-      </w:pPr>
+      <w:pPr/>
     </w:pPrDefault>
   </w:docDefaults>
   <w:style w:type="paragraph" w:styleId="Normal">
@@ -2370,6 +2599,8 @@
     <w:qFormat/>
     <w:pPr>
       <w:widowControl/>
+      <w:bidi w:val="0"/>
+      <w:jc w:val="left"/>
     </w:pPr>
     <w:rPr>
       <w:rFonts w:ascii="Liberation Serif" w:hAnsi="Liberation Serif" w:eastAsia="SimSun" w:cs="Lucida Sans"/>
@@ -2386,6 +2617,10 @@
     <w:next w:val="TextBody"/>
     <w:qFormat/>
     <w:pPr>
+      <w:numPr>
+        <w:ilvl w:val="0"/>
+        <w:numId w:val="1"/>
+      </w:numPr>
       <w:spacing w:before="240" w:after="120"/>
       <w:outlineLvl w:val="0"/>
     </w:pPr>
@@ -2410,6 +2645,140 @@
     <w:qFormat/>
     <w:rPr>
       <w:rFonts w:ascii="OpenSymbol" w:hAnsi="OpenSymbol" w:eastAsia="OpenSymbol" w:cs="OpenSymbol"/>
+    </w:rPr>
+  </w:style>
+  <w:style w:type="character" w:styleId="ListLabel1">
+    <w:name w:val="ListLabel 1"/>
+    <w:qFormat/>
+    <w:rPr>
+      <w:rFonts w:ascii="Arial;Helvetica;sans-serif" w:hAnsi="Arial;Helvetica;sans-serif" w:cs="OpenSymbol"/>
+      <w:b w:val="false"/>
+      <w:sz w:val="24"/>
+    </w:rPr>
+  </w:style>
+  <w:style w:type="character" w:styleId="ListLabel2">
+    <w:name w:val="ListLabel 2"/>
+    <w:qFormat/>
+    <w:rPr>
+      <w:rFonts w:ascii="Arial;Helvetica;sans-serif" w:hAnsi="Arial;Helvetica;sans-serif" w:cs="OpenSymbol"/>
+      <w:b w:val="false"/>
+      <w:sz w:val="24"/>
+    </w:rPr>
+  </w:style>
+  <w:style w:type="character" w:styleId="ListLabel3">
+    <w:name w:val="ListLabel 3"/>
+    <w:qFormat/>
+    <w:rPr>
+      <w:rFonts w:cs="OpenSymbol"/>
+    </w:rPr>
+  </w:style>
+  <w:style w:type="character" w:styleId="ListLabel4">
+    <w:name w:val="ListLabel 4"/>
+    <w:qFormat/>
+    <w:rPr>
+      <w:rFonts w:cs="OpenSymbol"/>
+    </w:rPr>
+  </w:style>
+  <w:style w:type="character" w:styleId="ListLabel5">
+    <w:name w:val="ListLabel 5"/>
+    <w:qFormat/>
+    <w:rPr>
+      <w:rFonts w:cs="OpenSymbol"/>
+    </w:rPr>
+  </w:style>
+  <w:style w:type="character" w:styleId="ListLabel6">
+    <w:name w:val="ListLabel 6"/>
+    <w:qFormat/>
+    <w:rPr>
+      <w:rFonts w:cs="OpenSymbol"/>
+    </w:rPr>
+  </w:style>
+  <w:style w:type="character" w:styleId="ListLabel7">
+    <w:name w:val="ListLabel 7"/>
+    <w:qFormat/>
+    <w:rPr>
+      <w:rFonts w:cs="OpenSymbol"/>
+    </w:rPr>
+  </w:style>
+  <w:style w:type="character" w:styleId="ListLabel8">
+    <w:name w:val="ListLabel 8"/>
+    <w:qFormat/>
+    <w:rPr>
+      <w:rFonts w:cs="OpenSymbol"/>
+    </w:rPr>
+  </w:style>
+  <w:style w:type="character" w:styleId="ListLabel9">
+    <w:name w:val="ListLabel 9"/>
+    <w:qFormat/>
+    <w:rPr>
+      <w:rFonts w:cs="OpenSymbol"/>
+    </w:rPr>
+  </w:style>
+  <w:style w:type="character" w:styleId="ListLabel10">
+    <w:name w:val="ListLabel 10"/>
+    <w:qFormat/>
+    <w:rPr>
+      <w:rFonts w:ascii="Arial;Helvetica;sans-serif" w:hAnsi="Arial;Helvetica;sans-serif" w:cs="OpenSymbol"/>
+      <w:b w:val="false"/>
+      <w:sz w:val="24"/>
+    </w:rPr>
+  </w:style>
+  <w:style w:type="character" w:styleId="ListLabel11">
+    <w:name w:val="ListLabel 11"/>
+    <w:qFormat/>
+    <w:rPr>
+      <w:rFonts w:ascii="Arial;Helvetica;sans-serif" w:hAnsi="Arial;Helvetica;sans-serif" w:cs="OpenSymbol"/>
+      <w:b w:val="false"/>
+      <w:sz w:val="24"/>
+    </w:rPr>
+  </w:style>
+  <w:style w:type="character" w:styleId="ListLabel12">
+    <w:name w:val="ListLabel 12"/>
+    <w:qFormat/>
+    <w:rPr>
+      <w:rFonts w:cs="OpenSymbol"/>
+    </w:rPr>
+  </w:style>
+  <w:style w:type="character" w:styleId="ListLabel13">
+    <w:name w:val="ListLabel 13"/>
+    <w:qFormat/>
+    <w:rPr>
+      <w:rFonts w:cs="OpenSymbol"/>
+    </w:rPr>
+  </w:style>
+  <w:style w:type="character" w:styleId="ListLabel14">
+    <w:name w:val="ListLabel 14"/>
+    <w:qFormat/>
+    <w:rPr>
+      <w:rFonts w:cs="OpenSymbol"/>
+    </w:rPr>
+  </w:style>
+  <w:style w:type="character" w:styleId="ListLabel15">
+    <w:name w:val="ListLabel 15"/>
+    <w:qFormat/>
+    <w:rPr>
+      <w:rFonts w:cs="OpenSymbol"/>
+    </w:rPr>
+  </w:style>
+  <w:style w:type="character" w:styleId="ListLabel16">
+    <w:name w:val="ListLabel 16"/>
+    <w:qFormat/>
+    <w:rPr>
+      <w:rFonts w:cs="OpenSymbol"/>
+    </w:rPr>
+  </w:style>
+  <w:style w:type="character" w:styleId="ListLabel17">
+    <w:name w:val="ListLabel 17"/>
+    <w:qFormat/>
+    <w:rPr>
+      <w:rFonts w:cs="OpenSymbol"/>
+    </w:rPr>
+  </w:style>
+  <w:style w:type="character" w:styleId="ListLabel18">
+    <w:name w:val="ListLabel 18"/>
+    <w:qFormat/>
+    <w:rPr>
+      <w:rFonts w:cs="OpenSymbol"/>
     </w:rPr>
   </w:style>
   <w:style w:type="paragraph" w:styleId="Heading">
